--- a/docs/agents_description.docx
+++ b/docs/agents_description.docx
@@ -8,6 +8,7 @@
           <w:rFonts w:ascii="Arial" w:hAnsi="Arial" w:cs="Arial"/>
           <w:sz w:val="24"/>
           <w:szCs w:val="24"/>
+          <w:lang w:val="en-US"/>
         </w:rPr>
       </w:pPr>
       <w:r>
@@ -15,6 +16,7 @@
           <w:rFonts w:ascii="Arial" w:hAnsi="Arial" w:cs="Arial"/>
           <w:sz w:val="24"/>
           <w:szCs w:val="24"/>
+          <w:lang w:val="en-US"/>
         </w:rPr>
         <w:t>Resource Agent</w:t>
       </w:r>
@@ -24,11 +26,11 @@
         <w:shd w:val="clear" w:color="auto" w:fill="FFFFFF"/>
         <w:spacing w:line="285" w:lineRule="atLeast"/>
         <w:rPr>
-          <w:rFonts w:ascii="Arial" w:eastAsia="Times New Roman" w:hAnsi="Arial" w:cs="Arial"/>
-          <w:color w:val="000000" w:themeColor="text1"/>
-          <w:sz w:val="24"/>
-          <w:szCs w:val="24"/>
-          <w:lang w:val="en-GB" w:eastAsia="pl-PL"/>
+          <w:rFonts w:ascii="Consolas" w:eastAsia="Times New Roman" w:hAnsi="Consolas" w:cs="Times New Roman"/>
+          <w:color w:val="3B3B3B"/>
+          <w:sz w:val="21"/>
+          <w:szCs w:val="21"/>
+          <w:lang w:val="en-US" w:eastAsia="pl-PL"/>
         </w:rPr>
       </w:pPr>
       <w:r>
@@ -78,17 +80,80 @@
           <w:szCs w:val="24"/>
           <w:lang w:val="en-GB" w:eastAsia="pl-PL"/>
         </w:rPr>
-        <w:t xml:space="preserve">. The </w:t>
-      </w:r>
-      <w:r>
-        <w:rPr>
-          <w:rFonts w:ascii="Arial" w:eastAsia="Times New Roman" w:hAnsi="Arial" w:cs="Arial"/>
-          <w:color w:val="000000" w:themeColor="text1"/>
-          <w:sz w:val="24"/>
-          <w:szCs w:val="24"/>
-          <w:lang w:val="en-GB" w:eastAsia="pl-PL"/>
-        </w:rPr>
-        <w:t xml:space="preserve">data contains information about civil incidents with the intervention of Greek fire services in years 2014-2024. </w:t>
+        <w:t>.</w:t>
+      </w:r>
+    </w:p>
+    <w:p>
+      <w:pPr>
+        <w:shd w:val="clear" w:color="auto" w:fill="FFFFFF"/>
+        <w:spacing w:line="285" w:lineRule="atLeast"/>
+        <w:rPr>
+          <w:rFonts w:ascii="Arial" w:eastAsia="Times New Roman" w:hAnsi="Arial" w:cs="Arial"/>
+          <w:color w:val="000000" w:themeColor="text1"/>
+          <w:sz w:val="24"/>
+          <w:szCs w:val="24"/>
+          <w:lang w:val="en-GB" w:eastAsia="pl-PL"/>
+        </w:rPr>
+      </w:pPr>
+      <w:r>
+        <w:rPr>
+          <w:rFonts w:ascii="Arial" w:eastAsia="Times New Roman" w:hAnsi="Arial" w:cs="Arial"/>
+          <w:color w:val="3B3B3B"/>
+          <w:sz w:val="24"/>
+          <w:szCs w:val="24"/>
+          <w:lang w:val="en-GB" w:eastAsia="pl-PL"/>
+        </w:rPr>
+        <w:t xml:space="preserve">The </w:t>
+      </w:r>
+      <w:r>
+        <w:rPr>
+          <w:rFonts w:ascii="Arial" w:eastAsia="Times New Roman" w:hAnsi="Arial" w:cs="Arial"/>
+          <w:color w:val="000000" w:themeColor="text1"/>
+          <w:sz w:val="24"/>
+          <w:szCs w:val="24"/>
+          <w:lang w:val="en-GB" w:eastAsia="pl-PL"/>
+        </w:rPr>
+        <w:t xml:space="preserve">data contains information about </w:t>
+      </w:r>
+      <w:r>
+        <w:rPr>
+          <w:rFonts w:ascii="Arial" w:eastAsia="Times New Roman" w:hAnsi="Arial" w:cs="Arial"/>
+          <w:color w:val="000000" w:themeColor="text1"/>
+          <w:sz w:val="24"/>
+          <w:szCs w:val="24"/>
+          <w:lang w:val="en-GB" w:eastAsia="pl-PL"/>
+        </w:rPr>
+        <w:t>wildfires and resources used during extinguishing</w:t>
+      </w:r>
+      <w:r>
+        <w:rPr>
+          <w:rFonts w:ascii="Arial" w:eastAsia="Times New Roman" w:hAnsi="Arial" w:cs="Arial"/>
+          <w:color w:val="000000" w:themeColor="text1"/>
+          <w:sz w:val="24"/>
+          <w:szCs w:val="24"/>
+          <w:lang w:val="en-GB" w:eastAsia="pl-PL"/>
+        </w:rPr>
+        <w:t xml:space="preserve"> </w:t>
+      </w:r>
+      <w:r>
+        <w:rPr>
+          <w:rFonts w:ascii="Arial" w:eastAsia="Times New Roman" w:hAnsi="Arial" w:cs="Arial"/>
+          <w:color w:val="000000" w:themeColor="text1"/>
+          <w:sz w:val="24"/>
+          <w:szCs w:val="24"/>
+          <w:lang w:val="en-GB" w:eastAsia="pl-PL"/>
+        </w:rPr>
+        <w:t>in years 2013</w:t>
+      </w:r>
+      <w:r>
+        <w:rPr>
+          <w:rFonts w:ascii="Arial" w:eastAsia="Times New Roman" w:hAnsi="Arial" w:cs="Arial"/>
+          <w:color w:val="000000" w:themeColor="text1"/>
+          <w:sz w:val="24"/>
+          <w:szCs w:val="24"/>
+          <w:lang w:val="en-GB" w:eastAsia="pl-PL"/>
+        </w:rPr>
+        <w:t xml:space="preserve">-2024. </w:t>
       </w:r>
       <w:r>
         <w:rPr>
@@ -154,7 +219,7 @@
           <w:szCs w:val="24"/>
           <w:lang w:val="en-GB" w:eastAsia="pl-PL"/>
         </w:rPr>
-        <w:t>Location description – a few words explaining where the fire has taken place</w:t>
+        <w:t>Year</w:t>
       </w:r>
     </w:p>
     <w:p>
@@ -182,7 +247,7 @@
           <w:szCs w:val="24"/>
           <w:lang w:val="en-GB" w:eastAsia="pl-PL"/>
         </w:rPr>
-        <w:t>Incident Characterization -  describes severity of the fire / false alarm / prevention actions</w:t>
+        <w:t>Month</w:t>
       </w:r>
     </w:p>
     <w:p>
@@ -210,7 +275,7 @@
           <w:szCs w:val="24"/>
           <w:lang w:val="en-GB" w:eastAsia="pl-PL"/>
         </w:rPr>
-        <w:t>Year</w:t>
+        <w:t>Day of the week</w:t>
       </w:r>
     </w:p>
     <w:p>
@@ -238,7 +303,30 @@
           <w:szCs w:val="24"/>
           <w:lang w:val="en-GB" w:eastAsia="pl-PL"/>
         </w:rPr>
-        <w:t>Month</w:t>
+        <w:t>Severity</w:t>
+      </w:r>
+    </w:p>
+    <w:p>
+      <w:pPr>
+        <w:shd w:val="clear" w:color="auto" w:fill="FFFFFF"/>
+        <w:spacing w:line="285" w:lineRule="atLeast"/>
+        <w:rPr>
+          <w:rFonts w:ascii="Arial" w:eastAsia="Times New Roman" w:hAnsi="Arial" w:cs="Arial"/>
+          <w:color w:val="000000" w:themeColor="text1"/>
+          <w:sz w:val="24"/>
+          <w:szCs w:val="24"/>
+          <w:lang w:val="en-GB" w:eastAsia="pl-PL"/>
+        </w:rPr>
+      </w:pPr>
+      <w:r>
+        <w:rPr>
+          <w:rFonts w:ascii="Arial" w:eastAsia="Times New Roman" w:hAnsi="Arial" w:cs="Arial"/>
+          <w:color w:val="000000" w:themeColor="text1"/>
+          <w:sz w:val="24"/>
+          <w:szCs w:val="24"/>
+          <w:lang w:val="en-GB" w:eastAsia="pl-PL"/>
+        </w:rPr>
+        <w:t>Target Variables:</w:t>
       </w:r>
     </w:p>
     <w:p>
@@ -266,7 +354,7 @@
           <w:szCs w:val="24"/>
           <w:lang w:val="en-GB" w:eastAsia="pl-PL"/>
         </w:rPr>
-        <w:t>Day of the week</w:t>
+        <w:t>Fire Trucks</w:t>
       </w:r>
     </w:p>
     <w:p>
@@ -294,7 +382,7 @@
           <w:szCs w:val="24"/>
           <w:lang w:val="en-GB" w:eastAsia="pl-PL"/>
         </w:rPr>
-        <w:t>Hour</w:t>
+        <w:t>Firefighting Personnel</w:t>
       </w:r>
     </w:p>
     <w:p>
@@ -317,113 +405,6 @@
           <w:szCs w:val="24"/>
           <w:lang w:val="en-GB" w:eastAsia="pl-PL"/>
         </w:rPr>
-        <w:t>Target Variables:</w:t>
-      </w:r>
-    </w:p>
-    <w:p>
-      <w:pPr>
-        <w:pStyle w:val="Akapitzlist"/>
-        <w:numPr>
-          <w:ilvl w:val="0"/>
-          <w:numId w:val="2"/>
-        </w:numPr>
-        <w:shd w:val="clear" w:color="auto" w:fill="FFFFFF"/>
-        <w:spacing w:line="285" w:lineRule="atLeast"/>
-        <w:rPr>
-          <w:rFonts w:ascii="Arial" w:eastAsia="Times New Roman" w:hAnsi="Arial" w:cs="Arial"/>
-          <w:color w:val="000000" w:themeColor="text1"/>
-          <w:sz w:val="24"/>
-          <w:szCs w:val="24"/>
-          <w:lang w:val="en-GB" w:eastAsia="pl-PL"/>
-        </w:rPr>
-      </w:pPr>
-      <w:r>
-        <w:rPr>
-          <w:rFonts w:ascii="Arial" w:eastAsia="Times New Roman" w:hAnsi="Arial" w:cs="Arial"/>
-          <w:color w:val="000000" w:themeColor="text1"/>
-          <w:sz w:val="24"/>
-          <w:szCs w:val="24"/>
-          <w:lang w:val="en-GB" w:eastAsia="pl-PL"/>
-        </w:rPr>
-        <w:t>Total Fire Vehicles</w:t>
-      </w:r>
-    </w:p>
-    <w:p>
-      <w:pPr>
-        <w:pStyle w:val="Akapitzlist"/>
-        <w:numPr>
-          <w:ilvl w:val="0"/>
-          <w:numId w:val="2"/>
-        </w:numPr>
-        <w:shd w:val="clear" w:color="auto" w:fill="FFFFFF"/>
-        <w:spacing w:line="285" w:lineRule="atLeast"/>
-        <w:rPr>
-          <w:rFonts w:ascii="Arial" w:eastAsia="Times New Roman" w:hAnsi="Arial" w:cs="Arial"/>
-          <w:color w:val="000000" w:themeColor="text1"/>
-          <w:sz w:val="24"/>
-          <w:szCs w:val="24"/>
-          <w:lang w:val="en-GB" w:eastAsia="pl-PL"/>
-        </w:rPr>
-      </w:pPr>
-      <w:r>
-        <w:rPr>
-          <w:rFonts w:ascii="Arial" w:eastAsia="Times New Roman" w:hAnsi="Arial" w:cs="Arial"/>
-          <w:color w:val="000000" w:themeColor="text1"/>
-          <w:sz w:val="24"/>
-          <w:szCs w:val="24"/>
-          <w:lang w:val="en-GB" w:eastAsia="pl-PL"/>
-        </w:rPr>
-        <w:t>Total Firefighting Personnel</w:t>
-      </w:r>
-    </w:p>
-    <w:p>
-      <w:pPr>
-        <w:pStyle w:val="Akapitzlist"/>
-        <w:numPr>
-          <w:ilvl w:val="0"/>
-          <w:numId w:val="2"/>
-        </w:numPr>
-        <w:shd w:val="clear" w:color="auto" w:fill="FFFFFF"/>
-        <w:spacing w:line="285" w:lineRule="atLeast"/>
-        <w:rPr>
-          <w:rFonts w:ascii="Arial" w:eastAsia="Times New Roman" w:hAnsi="Arial" w:cs="Arial"/>
-          <w:color w:val="000000" w:themeColor="text1"/>
-          <w:sz w:val="24"/>
-          <w:szCs w:val="24"/>
-          <w:lang w:val="en-GB" w:eastAsia="pl-PL"/>
-        </w:rPr>
-      </w:pPr>
-      <w:r>
-        <w:rPr>
-          <w:rFonts w:ascii="Arial" w:eastAsia="Times New Roman" w:hAnsi="Arial" w:cs="Arial"/>
-          <w:color w:val="000000" w:themeColor="text1"/>
-          <w:sz w:val="24"/>
-          <w:szCs w:val="24"/>
-          <w:lang w:val="en-GB" w:eastAsia="pl-PL"/>
-        </w:rPr>
-        <w:t>Total Fireboats</w:t>
-      </w:r>
-    </w:p>
-    <w:p>
-      <w:pPr>
-        <w:shd w:val="clear" w:color="auto" w:fill="FFFFFF"/>
-        <w:spacing w:line="285" w:lineRule="atLeast"/>
-        <w:rPr>
-          <w:rFonts w:ascii="Arial" w:eastAsia="Times New Roman" w:hAnsi="Arial" w:cs="Arial"/>
-          <w:color w:val="000000" w:themeColor="text1"/>
-          <w:sz w:val="24"/>
-          <w:szCs w:val="24"/>
-          <w:lang w:val="en-GB" w:eastAsia="pl-PL"/>
-        </w:rPr>
-      </w:pPr>
-      <w:r>
-        <w:rPr>
-          <w:rFonts w:ascii="Arial" w:eastAsia="Times New Roman" w:hAnsi="Arial" w:cs="Arial"/>
-          <w:color w:val="000000" w:themeColor="text1"/>
-          <w:sz w:val="24"/>
-          <w:szCs w:val="24"/>
-          <w:lang w:val="en-GB" w:eastAsia="pl-PL"/>
-        </w:rPr>
         <w:t>The agent takes as in</w:t>
       </w:r>
       <w:r>
@@ -434,42 +415,124 @@
           <w:szCs w:val="24"/>
           <w:lang w:val="en-GB" w:eastAsia="pl-PL"/>
         </w:rPr>
-        <w:t>put the first seven features,</w:t>
-      </w:r>
-      <w:r>
-        <w:rPr>
-          <w:rFonts w:ascii="Arial" w:eastAsia="Times New Roman" w:hAnsi="Arial" w:cs="Arial"/>
-          <w:color w:val="000000" w:themeColor="text1"/>
-          <w:sz w:val="24"/>
-          <w:szCs w:val="24"/>
-          <w:lang w:val="en-GB" w:eastAsia="pl-PL"/>
-        </w:rPr>
-        <w:t xml:space="preserve"> uses </w:t>
-      </w:r>
-      <w:proofErr w:type="spellStart"/>
-      <w:r>
-        <w:rPr>
-          <w:rFonts w:ascii="Arial" w:eastAsia="Times New Roman" w:hAnsi="Arial" w:cs="Arial"/>
-          <w:color w:val="000000" w:themeColor="text1"/>
-          <w:sz w:val="24"/>
-          <w:szCs w:val="24"/>
-          <w:lang w:val="en-GB" w:eastAsia="pl-PL"/>
-        </w:rPr>
-        <w:t>XGBoost</w:t>
-      </w:r>
-      <w:proofErr w:type="spellEnd"/>
-      <w:r>
-        <w:rPr>
-          <w:rFonts w:ascii="Arial" w:eastAsia="Times New Roman" w:hAnsi="Arial" w:cs="Arial"/>
-          <w:color w:val="000000" w:themeColor="text1"/>
-          <w:sz w:val="24"/>
-          <w:szCs w:val="24"/>
-          <w:lang w:val="en-GB" w:eastAsia="pl-PL"/>
-        </w:rPr>
-        <w:t xml:space="preserve"> algorithm for the prediction of the target variables and gives an output in form of a 3-element array, every element corresponds accordingly to Total Fire Vehicles, Total Firefighting Personnel, Total Fireboats.</w:t>
+        <w:t xml:space="preserve">put the first </w:t>
+      </w:r>
+      <w:r>
+        <w:rPr>
+          <w:rFonts w:ascii="Arial" w:eastAsia="Times New Roman" w:hAnsi="Arial" w:cs="Arial"/>
+          <w:color w:val="000000" w:themeColor="text1"/>
+          <w:sz w:val="24"/>
+          <w:szCs w:val="24"/>
+          <w:lang w:val="en-GB" w:eastAsia="pl-PL"/>
+        </w:rPr>
+        <w:t>five</w:t>
       </w:r>
       <w:bookmarkStart w:id="0" w:name="_GoBack"/>
       <w:bookmarkEnd w:id="0"/>
+      <w:r>
+        <w:rPr>
+          <w:rFonts w:ascii="Arial" w:eastAsia="Times New Roman" w:hAnsi="Arial" w:cs="Arial"/>
+          <w:color w:val="000000" w:themeColor="text1"/>
+          <w:sz w:val="24"/>
+          <w:szCs w:val="24"/>
+          <w:lang w:val="en-GB" w:eastAsia="pl-PL"/>
+        </w:rPr>
+        <w:t xml:space="preserve"> features,</w:t>
+      </w:r>
+      <w:r>
+        <w:rPr>
+          <w:rFonts w:ascii="Arial" w:eastAsia="Times New Roman" w:hAnsi="Arial" w:cs="Arial"/>
+          <w:color w:val="000000" w:themeColor="text1"/>
+          <w:sz w:val="24"/>
+          <w:szCs w:val="24"/>
+          <w:lang w:val="en-GB" w:eastAsia="pl-PL"/>
+        </w:rPr>
+        <w:t xml:space="preserve"> uses </w:t>
+      </w:r>
+      <w:proofErr w:type="spellStart"/>
+      <w:r>
+        <w:rPr>
+          <w:rFonts w:ascii="Arial" w:eastAsia="Times New Roman" w:hAnsi="Arial" w:cs="Arial"/>
+          <w:color w:val="000000" w:themeColor="text1"/>
+          <w:sz w:val="24"/>
+          <w:szCs w:val="24"/>
+          <w:lang w:val="en-GB" w:eastAsia="pl-PL"/>
+        </w:rPr>
+        <w:t>XGBoost</w:t>
+      </w:r>
+      <w:proofErr w:type="spellEnd"/>
+      <w:r>
+        <w:rPr>
+          <w:rFonts w:ascii="Arial" w:eastAsia="Times New Roman" w:hAnsi="Arial" w:cs="Arial"/>
+          <w:color w:val="000000" w:themeColor="text1"/>
+          <w:sz w:val="24"/>
+          <w:szCs w:val="24"/>
+          <w:lang w:val="en-GB" w:eastAsia="pl-PL"/>
+        </w:rPr>
+        <w:t xml:space="preserve"> algorithm for the prediction of the target variables an</w:t>
+      </w:r>
+      <w:r>
+        <w:rPr>
+          <w:rFonts w:ascii="Arial" w:eastAsia="Times New Roman" w:hAnsi="Arial" w:cs="Arial"/>
+          <w:color w:val="000000" w:themeColor="text1"/>
+          <w:sz w:val="24"/>
+          <w:szCs w:val="24"/>
+          <w:lang w:val="en-GB" w:eastAsia="pl-PL"/>
+        </w:rPr>
+        <w:t xml:space="preserve">d gives an output in form of a 2-column </w:t>
+      </w:r>
+      <w:proofErr w:type="spellStart"/>
+      <w:r>
+        <w:rPr>
+          <w:rFonts w:ascii="Arial" w:eastAsia="Times New Roman" w:hAnsi="Arial" w:cs="Arial"/>
+          <w:color w:val="000000" w:themeColor="text1"/>
+          <w:sz w:val="24"/>
+          <w:szCs w:val="24"/>
+          <w:lang w:val="en-GB" w:eastAsia="pl-PL"/>
+        </w:rPr>
+        <w:t>dataframe</w:t>
+      </w:r>
+      <w:proofErr w:type="spellEnd"/>
+      <w:r>
+        <w:rPr>
+          <w:rFonts w:ascii="Arial" w:eastAsia="Times New Roman" w:hAnsi="Arial" w:cs="Arial"/>
+          <w:color w:val="000000" w:themeColor="text1"/>
+          <w:sz w:val="24"/>
+          <w:szCs w:val="24"/>
+          <w:lang w:val="en-GB" w:eastAsia="pl-PL"/>
+        </w:rPr>
+        <w:t xml:space="preserve">, every element corresponds accordingly to Fire </w:t>
+      </w:r>
+      <w:r>
+        <w:rPr>
+          <w:rFonts w:ascii="Arial" w:eastAsia="Times New Roman" w:hAnsi="Arial" w:cs="Arial"/>
+          <w:color w:val="000000" w:themeColor="text1"/>
+          <w:sz w:val="24"/>
+          <w:szCs w:val="24"/>
+          <w:lang w:val="en-GB" w:eastAsia="pl-PL"/>
+        </w:rPr>
+        <w:t>Trucks</w:t>
+      </w:r>
+      <w:r>
+        <w:rPr>
+          <w:rFonts w:ascii="Arial" w:eastAsia="Times New Roman" w:hAnsi="Arial" w:cs="Arial"/>
+          <w:color w:val="000000" w:themeColor="text1"/>
+          <w:sz w:val="24"/>
+          <w:szCs w:val="24"/>
+          <w:lang w:val="en-GB" w:eastAsia="pl-PL"/>
+        </w:rPr>
+        <w:t>, Firefighting Personnel</w:t>
+      </w:r>
+      <w:r>
+        <w:rPr>
+          <w:rFonts w:ascii="Arial" w:eastAsia="Times New Roman" w:hAnsi="Arial" w:cs="Arial"/>
+          <w:color w:val="000000" w:themeColor="text1"/>
+          <w:sz w:val="24"/>
+          <w:szCs w:val="24"/>
+          <w:lang w:val="en-GB" w:eastAsia="pl-PL"/>
+        </w:rPr>
+        <w:t>.</w:t>
+      </w:r>
     </w:p>
     <w:p>
       <w:pPr>
